--- a/Project 3 STP - SparkSkool.docx
+++ b/Project 3 STP - SparkSkool.docx
@@ -21,29 +21,7 @@
           <w:sz w:val="28"/>
           <w:szCs w:val="28"/>
         </w:rPr>
-        <w:t xml:space="preserve">Project: </w:t>
-      </w:r>
-      <w:proofErr w:type="spellStart"/>
-      <w:r>
-        <w:rPr>
-          <w:rFonts w:asciiTheme="majorBidi" w:hAnsiTheme="majorBidi" w:cstheme="majorBidi"/>
-          <w:b/>
-          <w:bCs/>
-          <w:sz w:val="28"/>
-          <w:szCs w:val="28"/>
-        </w:rPr>
-        <w:t>SparkSkool</w:t>
-      </w:r>
-      <w:proofErr w:type="spellEnd"/>
-      <w:r>
-        <w:rPr>
-          <w:rFonts w:asciiTheme="majorBidi" w:hAnsiTheme="majorBidi" w:cstheme="majorBidi"/>
-          <w:b/>
-          <w:bCs/>
-          <w:sz w:val="28"/>
-          <w:szCs w:val="28"/>
-        </w:rPr>
-        <w:t xml:space="preserve"> QA Test (Teacher Role)</w:t>
+        <w:t>Project: SparkSkool QA Test (Teacher Role)</w:t>
       </w:r>
     </w:p>
     <w:p>
@@ -158,25 +136,7 @@
           <w:sz w:val="28"/>
           <w:szCs w:val="28"/>
         </w:rPr>
-        <w:t xml:space="preserve">The purpose of this Test Plan is to outline the strategy, scope, objectives, resources, and schedule for testing the Teacher role functionalities of the </w:t>
-      </w:r>
-      <w:proofErr w:type="spellStart"/>
-      <w:r>
-        <w:rPr>
-          <w:rFonts w:asciiTheme="majorBidi" w:hAnsiTheme="majorBidi" w:cstheme="majorBidi"/>
-          <w:sz w:val="28"/>
-          <w:szCs w:val="28"/>
-        </w:rPr>
-        <w:t>SparkSkool</w:t>
-      </w:r>
-      <w:proofErr w:type="spellEnd"/>
-      <w:r>
-        <w:rPr>
-          <w:rFonts w:asciiTheme="majorBidi" w:hAnsiTheme="majorBidi" w:cstheme="majorBidi"/>
-          <w:sz w:val="28"/>
-          <w:szCs w:val="28"/>
-        </w:rPr>
-        <w:t xml:space="preserve"> application</w:t>
+        <w:t>The purpose of this Test Plan is to outline the strategy, scope, objectives, resources, and schedule for testing the Teacher role functionalities of the SparkSkool application</w:t>
       </w:r>
       <w:r>
         <w:rPr>
@@ -405,38 +365,6 @@
           <w:szCs w:val="28"/>
         </w:rPr>
         <w:t>Teacher Dashboard features</w:t>
-      </w:r>
-      <w:r>
-        <w:rPr>
-          <w:rFonts w:asciiTheme="majorBidi" w:hAnsiTheme="majorBidi" w:cstheme="majorBidi"/>
-          <w:sz w:val="28"/>
-          <w:szCs w:val="28"/>
-          <w:rtl/>
-        </w:rPr>
-        <w:t>.</w:t>
-      </w:r>
-    </w:p>
-    <w:p>
-      <w:pPr>
-        <w:pStyle w:val="a9"/>
-        <w:numPr>
-          <w:ilvl w:val="0"/>
-          <w:numId w:val="12"/>
-        </w:numPr>
-        <w:bidi w:val="0"/>
-        <w:rPr>
-          <w:rFonts w:asciiTheme="majorBidi" w:hAnsiTheme="majorBidi" w:cstheme="majorBidi"/>
-          <w:sz w:val="28"/>
-          <w:szCs w:val="28"/>
-        </w:rPr>
-      </w:pPr>
-      <w:r>
-        <w:rPr>
-          <w:rFonts w:asciiTheme="majorBidi" w:hAnsiTheme="majorBidi" w:cstheme="majorBidi"/>
-          <w:sz w:val="28"/>
-          <w:szCs w:val="28"/>
-        </w:rPr>
-        <w:t>Lesson creation, editing, deletion</w:t>
       </w:r>
       <w:r>
         <w:rPr>
@@ -714,7 +642,812 @@
         <w:t xml:space="preserve">- </w:t>
       </w:r>
       <w:hyperlink r:id="rId7" w:history="1">
-        <w:proofErr w:type="spellStart"/>
+        <w:r>
+          <w:rPr>
+            <w:rStyle w:val="Hyperlink"/>
+            <w:rFonts w:asciiTheme="majorBidi" w:hAnsiTheme="majorBidi" w:cstheme="majorBidi"/>
+            <w:sz w:val="28"/>
+            <w:szCs w:val="28"/>
+          </w:rPr>
+          <w:t>SparkSkool FRD</w:t>
+        </w:r>
+      </w:hyperlink>
+    </w:p>
+    <w:p>
+      <w:pPr>
+        <w:bidi w:val="0"/>
+        <w:rPr>
+          <w:rFonts w:asciiTheme="majorBidi" w:hAnsiTheme="majorBidi" w:cstheme="majorBidi"/>
+          <w:sz w:val="28"/>
+          <w:szCs w:val="28"/>
+        </w:rPr>
+      </w:pPr>
+    </w:p>
+    <w:p>
+      <w:pPr>
+        <w:bidi w:val="0"/>
+        <w:rPr>
+          <w:rFonts w:asciiTheme="majorBidi" w:hAnsiTheme="majorBidi" w:cstheme="majorBidi"/>
+          <w:sz w:val="28"/>
+          <w:szCs w:val="28"/>
+        </w:rPr>
+      </w:pPr>
+    </w:p>
+    <w:p>
+      <w:pPr>
+        <w:bidi w:val="0"/>
+        <w:rPr>
+          <w:rFonts w:asciiTheme="majorBidi" w:hAnsiTheme="majorBidi" w:cstheme="majorBidi"/>
+          <w:b/>
+          <w:bCs/>
+          <w:sz w:val="28"/>
+          <w:szCs w:val="28"/>
+        </w:rPr>
+      </w:pPr>
+      <w:r>
+        <w:rPr>
+          <w:rFonts w:asciiTheme="majorBidi" w:hAnsiTheme="majorBidi" w:cstheme="majorBidi"/>
+          <w:b/>
+          <w:bCs/>
+          <w:sz w:val="28"/>
+          <w:szCs w:val="28"/>
+        </w:rPr>
+        <w:lastRenderedPageBreak/>
+        <w:t>2. Test Items</w:t>
+      </w:r>
+    </w:p>
+    <w:p>
+      <w:pPr>
+        <w:bidi w:val="0"/>
+        <w:rPr>
+          <w:rFonts w:asciiTheme="majorBidi" w:hAnsiTheme="majorBidi" w:cstheme="majorBidi"/>
+          <w:sz w:val="28"/>
+          <w:szCs w:val="28"/>
+        </w:rPr>
+      </w:pPr>
+      <w:r>
+        <w:rPr>
+          <w:rFonts w:asciiTheme="majorBidi" w:hAnsiTheme="majorBidi" w:cstheme="majorBidi"/>
+          <w:sz w:val="28"/>
+          <w:szCs w:val="28"/>
+        </w:rPr>
+        <w:t>The following modules/features of SparkSkool (Teacher role) will be tested:</w:t>
+      </w:r>
+    </w:p>
+    <w:p>
+      <w:pPr>
+        <w:pStyle w:val="a9"/>
+        <w:numPr>
+          <w:ilvl w:val="0"/>
+          <w:numId w:val="12"/>
+        </w:numPr>
+        <w:bidi w:val="0"/>
+        <w:rPr>
+          <w:rFonts w:asciiTheme="majorBidi" w:hAnsiTheme="majorBidi" w:cstheme="majorBidi"/>
+          <w:sz w:val="28"/>
+          <w:szCs w:val="28"/>
+        </w:rPr>
+      </w:pPr>
+      <w:r>
+        <w:rPr>
+          <w:rFonts w:asciiTheme="majorBidi" w:hAnsiTheme="majorBidi" w:cstheme="majorBidi"/>
+          <w:sz w:val="28"/>
+          <w:szCs w:val="28"/>
+        </w:rPr>
+        <w:t>Authentication (Login/Logout/Password Rese</w:t>
+      </w:r>
+      <w:r>
+        <w:rPr>
+          <w:rFonts w:asciiTheme="majorBidi" w:hAnsiTheme="majorBidi" w:cstheme="majorBidi"/>
+          <w:sz w:val="28"/>
+          <w:szCs w:val="28"/>
+        </w:rPr>
+        <w:t>t</w:t>
+      </w:r>
+      <w:r>
+        <w:rPr>
+          <w:rFonts w:asciiTheme="majorBidi" w:hAnsiTheme="majorBidi" w:cstheme="majorBidi"/>
+          <w:sz w:val="28"/>
+          <w:szCs w:val="28"/>
+        </w:rPr>
+        <w:t>)</w:t>
+      </w:r>
+    </w:p>
+    <w:p>
+      <w:pPr>
+        <w:pStyle w:val="a9"/>
+        <w:numPr>
+          <w:ilvl w:val="0"/>
+          <w:numId w:val="12"/>
+        </w:numPr>
+        <w:bidi w:val="0"/>
+        <w:rPr>
+          <w:rFonts w:asciiTheme="majorBidi" w:hAnsiTheme="majorBidi" w:cstheme="majorBidi"/>
+          <w:sz w:val="28"/>
+          <w:szCs w:val="28"/>
+        </w:rPr>
+      </w:pPr>
+      <w:r>
+        <w:rPr>
+          <w:rFonts w:asciiTheme="majorBidi" w:hAnsiTheme="majorBidi" w:cstheme="majorBidi"/>
+          <w:sz w:val="28"/>
+          <w:szCs w:val="28"/>
+        </w:rPr>
+        <w:t>Teacher Dashboard Navigation and Data Display</w:t>
+      </w:r>
+    </w:p>
+    <w:p>
+      <w:pPr>
+        <w:pStyle w:val="a9"/>
+        <w:numPr>
+          <w:ilvl w:val="0"/>
+          <w:numId w:val="12"/>
+        </w:numPr>
+        <w:bidi w:val="0"/>
+        <w:rPr>
+          <w:rFonts w:asciiTheme="majorBidi" w:hAnsiTheme="majorBidi" w:cstheme="majorBidi"/>
+          <w:sz w:val="28"/>
+          <w:szCs w:val="28"/>
+        </w:rPr>
+      </w:pPr>
+      <w:r>
+        <w:rPr>
+          <w:rFonts w:asciiTheme="majorBidi" w:hAnsiTheme="majorBidi" w:cstheme="majorBidi"/>
+          <w:sz w:val="28"/>
+          <w:szCs w:val="28"/>
+        </w:rPr>
+        <w:t xml:space="preserve">Exam Management (Create, </w:t>
+      </w:r>
+      <w:r>
+        <w:rPr>
+          <w:rFonts w:asciiTheme="majorBidi" w:hAnsiTheme="majorBidi" w:cstheme="majorBidi"/>
+          <w:sz w:val="28"/>
+          <w:szCs w:val="28"/>
+        </w:rPr>
+        <w:t>Export</w:t>
+      </w:r>
+      <w:r>
+        <w:rPr>
+          <w:rFonts w:asciiTheme="majorBidi" w:hAnsiTheme="majorBidi" w:cstheme="majorBidi"/>
+          <w:sz w:val="28"/>
+          <w:szCs w:val="28"/>
+        </w:rPr>
+        <w:t>)</w:t>
+      </w:r>
+    </w:p>
+    <w:p>
+      <w:pPr>
+        <w:pStyle w:val="a9"/>
+        <w:numPr>
+          <w:ilvl w:val="0"/>
+          <w:numId w:val="12"/>
+        </w:numPr>
+        <w:bidi w:val="0"/>
+        <w:rPr>
+          <w:rFonts w:asciiTheme="majorBidi" w:hAnsiTheme="majorBidi" w:cstheme="majorBidi"/>
+          <w:sz w:val="28"/>
+          <w:szCs w:val="28"/>
+        </w:rPr>
+      </w:pPr>
+      <w:r>
+        <w:rPr>
+          <w:rFonts w:asciiTheme="majorBidi" w:hAnsiTheme="majorBidi" w:cstheme="majorBidi"/>
+          <w:sz w:val="28"/>
+          <w:szCs w:val="28"/>
+        </w:rPr>
+        <w:t>AI Assistance (Lesson Suggestions, Grading)</w:t>
+      </w:r>
+    </w:p>
+    <w:p>
+      <w:pPr>
+        <w:pStyle w:val="a9"/>
+        <w:numPr>
+          <w:ilvl w:val="0"/>
+          <w:numId w:val="12"/>
+        </w:numPr>
+        <w:bidi w:val="0"/>
+        <w:rPr>
+          <w:rFonts w:asciiTheme="majorBidi" w:hAnsiTheme="majorBidi" w:cstheme="majorBidi"/>
+          <w:sz w:val="28"/>
+          <w:szCs w:val="28"/>
+        </w:rPr>
+      </w:pPr>
+      <w:r>
+        <w:rPr>
+          <w:rFonts w:asciiTheme="majorBidi" w:hAnsiTheme="majorBidi" w:cstheme="majorBidi"/>
+          <w:sz w:val="28"/>
+          <w:szCs w:val="28"/>
+        </w:rPr>
+        <w:t>Report Generation (Creation, Filtering, Export)</w:t>
+      </w:r>
+    </w:p>
+    <w:p>
+      <w:pPr>
+        <w:pStyle w:val="a9"/>
+        <w:numPr>
+          <w:ilvl w:val="0"/>
+          <w:numId w:val="12"/>
+        </w:numPr>
+        <w:bidi w:val="0"/>
+        <w:rPr>
+          <w:rFonts w:asciiTheme="majorBidi" w:hAnsiTheme="majorBidi" w:cstheme="majorBidi"/>
+          <w:sz w:val="28"/>
+          <w:szCs w:val="28"/>
+        </w:rPr>
+      </w:pPr>
+      <w:r>
+        <w:rPr>
+          <w:rFonts w:asciiTheme="majorBidi" w:hAnsiTheme="majorBidi" w:cstheme="majorBidi"/>
+          <w:sz w:val="28"/>
+          <w:szCs w:val="28"/>
+        </w:rPr>
+        <w:t>Non-Functional Testing (Performance, Security, Usability, Cross-browser)</w:t>
+      </w:r>
+    </w:p>
+    <w:p>
+      <w:pPr>
+        <w:bidi w:val="0"/>
+        <w:rPr>
+          <w:rFonts w:asciiTheme="majorBidi" w:hAnsiTheme="majorBidi" w:cstheme="majorBidi"/>
+          <w:sz w:val="28"/>
+          <w:szCs w:val="28"/>
+        </w:rPr>
+      </w:pPr>
+    </w:p>
+    <w:p>
+      <w:pPr>
+        <w:bidi w:val="0"/>
+        <w:rPr>
+          <w:rFonts w:asciiTheme="majorBidi" w:hAnsiTheme="majorBidi" w:cstheme="majorBidi"/>
+          <w:b/>
+          <w:bCs/>
+          <w:sz w:val="28"/>
+          <w:szCs w:val="28"/>
+        </w:rPr>
+      </w:pPr>
+      <w:r>
+        <w:rPr>
+          <w:rFonts w:asciiTheme="majorBidi" w:hAnsiTheme="majorBidi" w:cstheme="majorBidi"/>
+          <w:b/>
+          <w:bCs/>
+          <w:sz w:val="28"/>
+          <w:szCs w:val="28"/>
+        </w:rPr>
+        <w:t>3. Testing Stratgy</w:t>
+      </w:r>
+    </w:p>
+    <w:p>
+      <w:pPr>
+        <w:bidi w:val="0"/>
+        <w:rPr>
+          <w:rFonts w:asciiTheme="majorBidi" w:hAnsiTheme="majorBidi" w:cstheme="majorBidi"/>
+          <w:sz w:val="28"/>
+          <w:szCs w:val="28"/>
+        </w:rPr>
+      </w:pPr>
+      <w:r>
+        <w:rPr>
+          <w:rFonts w:asciiTheme="majorBidi" w:hAnsiTheme="majorBidi" w:cstheme="majorBidi"/>
+          <w:sz w:val="28"/>
+          <w:szCs w:val="28"/>
+        </w:rPr>
+        <w:t>3.1 Test Levels</w:t>
+      </w:r>
+    </w:p>
+    <w:p>
+      <w:pPr>
+        <w:bidi w:val="0"/>
+        <w:ind w:firstLine="720"/>
+        <w:rPr>
+          <w:rFonts w:asciiTheme="majorBidi" w:hAnsiTheme="majorBidi" w:cstheme="majorBidi"/>
+          <w:sz w:val="28"/>
+          <w:szCs w:val="28"/>
+        </w:rPr>
+      </w:pPr>
+      <w:r>
+        <w:rPr>
+          <w:rFonts w:asciiTheme="majorBidi" w:hAnsiTheme="majorBidi" w:cstheme="majorBidi"/>
+          <w:sz w:val="28"/>
+          <w:szCs w:val="28"/>
+        </w:rPr>
+        <w:t>- Unit Testing</w:t>
+      </w:r>
+    </w:p>
+    <w:p>
+      <w:pPr>
+        <w:bidi w:val="0"/>
+        <w:ind w:firstLine="720"/>
+        <w:rPr>
+          <w:rFonts w:asciiTheme="majorBidi" w:hAnsiTheme="majorBidi" w:cstheme="majorBidi"/>
+          <w:sz w:val="28"/>
+          <w:szCs w:val="28"/>
+        </w:rPr>
+      </w:pPr>
+      <w:r>
+        <w:rPr>
+          <w:rFonts w:asciiTheme="majorBidi" w:hAnsiTheme="majorBidi" w:cstheme="majorBidi"/>
+          <w:sz w:val="28"/>
+          <w:szCs w:val="28"/>
+        </w:rPr>
+        <w:t>- Integration Testing</w:t>
+      </w:r>
+    </w:p>
+    <w:p>
+      <w:pPr>
+        <w:bidi w:val="0"/>
+        <w:ind w:firstLine="720"/>
+        <w:rPr>
+          <w:rFonts w:asciiTheme="majorBidi" w:hAnsiTheme="majorBidi" w:cstheme="majorBidi"/>
+          <w:sz w:val="28"/>
+          <w:szCs w:val="28"/>
+        </w:rPr>
+      </w:pPr>
+      <w:r>
+        <w:rPr>
+          <w:rFonts w:asciiTheme="majorBidi" w:hAnsiTheme="majorBidi" w:cstheme="majorBidi"/>
+          <w:sz w:val="28"/>
+          <w:szCs w:val="28"/>
+        </w:rPr>
+        <w:t>- System Testing</w:t>
+      </w:r>
+    </w:p>
+    <w:p>
+      <w:pPr>
+        <w:bidi w:val="0"/>
+        <w:ind w:firstLine="720"/>
+        <w:rPr>
+          <w:rFonts w:asciiTheme="majorBidi" w:hAnsiTheme="majorBidi" w:cstheme="majorBidi"/>
+          <w:sz w:val="28"/>
+          <w:szCs w:val="28"/>
+        </w:rPr>
+      </w:pPr>
+      <w:r>
+        <w:rPr>
+          <w:rFonts w:asciiTheme="majorBidi" w:hAnsiTheme="majorBidi" w:cstheme="majorBidi"/>
+          <w:sz w:val="28"/>
+          <w:szCs w:val="28"/>
+        </w:rPr>
+        <w:t>- Acceptance Testing</w:t>
+      </w:r>
+    </w:p>
+    <w:p>
+      <w:pPr>
+        <w:bidi w:val="0"/>
+        <w:rPr>
+          <w:rFonts w:asciiTheme="majorBidi" w:hAnsiTheme="majorBidi" w:cstheme="majorBidi"/>
+          <w:sz w:val="28"/>
+          <w:szCs w:val="28"/>
+        </w:rPr>
+      </w:pPr>
+      <w:r>
+        <w:rPr>
+          <w:rFonts w:asciiTheme="majorBidi" w:hAnsiTheme="majorBidi" w:cstheme="majorBidi"/>
+          <w:sz w:val="28"/>
+          <w:szCs w:val="28"/>
+        </w:rPr>
+        <w:t>3.2 Test Types</w:t>
+      </w:r>
+    </w:p>
+    <w:p>
+      <w:pPr>
+        <w:bidi w:val="0"/>
+        <w:ind w:firstLine="720"/>
+        <w:rPr>
+          <w:rFonts w:asciiTheme="majorBidi" w:hAnsiTheme="majorBidi" w:cstheme="majorBidi"/>
+          <w:sz w:val="28"/>
+          <w:szCs w:val="28"/>
+        </w:rPr>
+      </w:pPr>
+      <w:r>
+        <w:rPr>
+          <w:rFonts w:asciiTheme="majorBidi" w:hAnsiTheme="majorBidi" w:cstheme="majorBidi"/>
+          <w:sz w:val="28"/>
+          <w:szCs w:val="28"/>
+        </w:rPr>
+        <w:t>- Functional Testing</w:t>
+      </w:r>
+    </w:p>
+    <w:p>
+      <w:pPr>
+        <w:bidi w:val="0"/>
+        <w:ind w:firstLine="720"/>
+        <w:rPr>
+          <w:rFonts w:asciiTheme="majorBidi" w:hAnsiTheme="majorBidi" w:cstheme="majorBidi"/>
+          <w:sz w:val="28"/>
+          <w:szCs w:val="28"/>
+        </w:rPr>
+      </w:pPr>
+      <w:r>
+        <w:rPr>
+          <w:rFonts w:asciiTheme="majorBidi" w:hAnsiTheme="majorBidi" w:cstheme="majorBidi"/>
+          <w:sz w:val="28"/>
+          <w:szCs w:val="28"/>
+        </w:rPr>
+        <w:t>- UI Testing</w:t>
+      </w:r>
+    </w:p>
+    <w:p>
+      <w:pPr>
+        <w:bidi w:val="0"/>
+        <w:ind w:firstLine="720"/>
+        <w:rPr>
+          <w:rFonts w:asciiTheme="majorBidi" w:hAnsiTheme="majorBidi" w:cstheme="majorBidi"/>
+          <w:sz w:val="28"/>
+          <w:szCs w:val="28"/>
+        </w:rPr>
+      </w:pPr>
+      <w:r>
+        <w:rPr>
+          <w:rFonts w:asciiTheme="majorBidi" w:hAnsiTheme="majorBidi" w:cstheme="majorBidi"/>
+          <w:sz w:val="28"/>
+          <w:szCs w:val="28"/>
+        </w:rPr>
+        <w:t>- Performance Testing</w:t>
+      </w:r>
+    </w:p>
+    <w:p>
+      <w:pPr>
+        <w:bidi w:val="0"/>
+        <w:ind w:firstLine="720"/>
+        <w:rPr>
+          <w:rFonts w:asciiTheme="majorBidi" w:hAnsiTheme="majorBidi" w:cstheme="majorBidi"/>
+          <w:sz w:val="28"/>
+          <w:szCs w:val="28"/>
+        </w:rPr>
+      </w:pPr>
+      <w:r>
+        <w:rPr>
+          <w:rFonts w:asciiTheme="majorBidi" w:hAnsiTheme="majorBidi" w:cstheme="majorBidi"/>
+          <w:sz w:val="28"/>
+          <w:szCs w:val="28"/>
+        </w:rPr>
+        <w:t>- Security Testing</w:t>
+      </w:r>
+    </w:p>
+    <w:p>
+      <w:pPr>
+        <w:bidi w:val="0"/>
+        <w:rPr>
+          <w:rFonts w:asciiTheme="majorBidi" w:hAnsiTheme="majorBidi" w:cstheme="majorBidi"/>
+          <w:sz w:val="28"/>
+          <w:szCs w:val="28"/>
+        </w:rPr>
+      </w:pPr>
+      <w:r>
+        <w:rPr>
+          <w:rFonts w:asciiTheme="majorBidi" w:hAnsiTheme="majorBidi" w:cstheme="majorBidi"/>
+          <w:sz w:val="28"/>
+          <w:szCs w:val="28"/>
+        </w:rPr>
+        <w:t>3.3 Test Design Techniques</w:t>
+      </w:r>
+    </w:p>
+    <w:p>
+      <w:pPr>
+        <w:bidi w:val="0"/>
+        <w:ind w:firstLine="720"/>
+        <w:rPr>
+          <w:rFonts w:asciiTheme="majorBidi" w:hAnsiTheme="majorBidi" w:cstheme="majorBidi"/>
+          <w:sz w:val="28"/>
+          <w:szCs w:val="28"/>
+        </w:rPr>
+      </w:pPr>
+      <w:r>
+        <w:rPr>
+          <w:rFonts w:asciiTheme="majorBidi" w:hAnsiTheme="majorBidi" w:cstheme="majorBidi"/>
+          <w:sz w:val="28"/>
+          <w:szCs w:val="28"/>
+        </w:rPr>
+        <w:t>- Boundary Value Analysis</w:t>
+      </w:r>
+    </w:p>
+    <w:p>
+      <w:pPr>
+        <w:bidi w:val="0"/>
+        <w:ind w:firstLine="720"/>
+        <w:rPr>
+          <w:rFonts w:asciiTheme="majorBidi" w:hAnsiTheme="majorBidi" w:cstheme="majorBidi"/>
+          <w:sz w:val="28"/>
+          <w:szCs w:val="28"/>
+        </w:rPr>
+      </w:pPr>
+      <w:r>
+        <w:rPr>
+          <w:rFonts w:asciiTheme="majorBidi" w:hAnsiTheme="majorBidi" w:cstheme="majorBidi"/>
+          <w:sz w:val="28"/>
+          <w:szCs w:val="28"/>
+        </w:rPr>
+        <w:t>- Equivalence Partitioning</w:t>
+      </w:r>
+    </w:p>
+    <w:p>
+      <w:pPr>
+        <w:bidi w:val="0"/>
+        <w:rPr>
+          <w:rFonts w:asciiTheme="majorBidi" w:hAnsiTheme="majorBidi" w:cstheme="majorBidi"/>
+          <w:sz w:val="28"/>
+          <w:szCs w:val="28"/>
+        </w:rPr>
+      </w:pPr>
+      <w:r>
+        <w:rPr>
+          <w:rFonts w:asciiTheme="majorBidi" w:hAnsiTheme="majorBidi" w:cstheme="majorBidi"/>
+          <w:sz w:val="28"/>
+          <w:szCs w:val="28"/>
+        </w:rPr>
+        <w:tab/>
+        <w:t>- Use Case Testing</w:t>
+      </w:r>
+    </w:p>
+    <w:p>
+      <w:pPr>
+        <w:bidi w:val="0"/>
+        <w:rPr>
+          <w:rFonts w:asciiTheme="majorBidi" w:hAnsiTheme="majorBidi" w:cstheme="majorBidi"/>
+          <w:sz w:val="28"/>
+          <w:szCs w:val="28"/>
+        </w:rPr>
+      </w:pPr>
+    </w:p>
+    <w:p>
+      <w:pPr>
+        <w:bidi w:val="0"/>
+        <w:rPr>
+          <w:rFonts w:asciiTheme="majorBidi" w:hAnsiTheme="majorBidi" w:cstheme="majorBidi"/>
+          <w:sz w:val="28"/>
+          <w:szCs w:val="28"/>
+        </w:rPr>
+      </w:pPr>
+    </w:p>
+    <w:p>
+      <w:pPr>
+        <w:bidi w:val="0"/>
+        <w:rPr>
+          <w:rFonts w:asciiTheme="majorBidi" w:hAnsiTheme="majorBidi" w:cstheme="majorBidi"/>
+          <w:sz w:val="28"/>
+          <w:szCs w:val="28"/>
+        </w:rPr>
+      </w:pPr>
+    </w:p>
+    <w:p>
+      <w:pPr>
+        <w:bidi w:val="0"/>
+        <w:rPr>
+          <w:rFonts w:asciiTheme="majorBidi" w:hAnsiTheme="majorBidi" w:cstheme="majorBidi"/>
+          <w:sz w:val="28"/>
+          <w:szCs w:val="28"/>
+        </w:rPr>
+      </w:pPr>
+    </w:p>
+    <w:p>
+      <w:pPr>
+        <w:bidi w:val="0"/>
+        <w:rPr>
+          <w:rFonts w:asciiTheme="majorBidi" w:hAnsiTheme="majorBidi" w:cstheme="majorBidi"/>
+          <w:b/>
+          <w:bCs/>
+          <w:sz w:val="28"/>
+          <w:szCs w:val="28"/>
+        </w:rPr>
+      </w:pPr>
+      <w:r>
+        <w:rPr>
+          <w:rFonts w:asciiTheme="majorBidi" w:hAnsiTheme="majorBidi" w:cstheme="majorBidi"/>
+          <w:b/>
+          <w:bCs/>
+          <w:sz w:val="28"/>
+          <w:szCs w:val="28"/>
+        </w:rPr>
+        <w:lastRenderedPageBreak/>
+        <w:t>4. Test Environment</w:t>
+      </w:r>
+    </w:p>
+    <w:p>
+      <w:pPr>
+        <w:bidi w:val="0"/>
+        <w:rPr>
+          <w:rFonts w:asciiTheme="majorBidi" w:hAnsiTheme="majorBidi" w:cstheme="majorBidi"/>
+          <w:sz w:val="28"/>
+          <w:szCs w:val="28"/>
+        </w:rPr>
+      </w:pPr>
+      <w:r>
+        <w:rPr>
+          <w:rFonts w:asciiTheme="majorBidi" w:hAnsiTheme="majorBidi" w:cstheme="majorBidi"/>
+          <w:sz w:val="28"/>
+          <w:szCs w:val="28"/>
+        </w:rPr>
+        <w:t>Hardware:</w:t>
+      </w:r>
+    </w:p>
+    <w:p>
+      <w:pPr>
+        <w:bidi w:val="0"/>
+        <w:rPr>
+          <w:rFonts w:asciiTheme="majorBidi" w:hAnsiTheme="majorBidi" w:cstheme="majorBidi"/>
+          <w:sz w:val="28"/>
+          <w:szCs w:val="28"/>
+        </w:rPr>
+      </w:pPr>
+      <w:r>
+        <w:rPr>
+          <w:rFonts w:asciiTheme="majorBidi" w:hAnsiTheme="majorBidi" w:cstheme="majorBidi"/>
+          <w:sz w:val="28"/>
+          <w:szCs w:val="28"/>
+        </w:rPr>
+        <w:t>Test</w:t>
+      </w:r>
+      <w:r>
+        <w:rPr>
+          <w:rFonts w:asciiTheme="majorBidi" w:hAnsiTheme="majorBidi" w:cstheme="majorBidi"/>
+          <w:sz w:val="28"/>
+          <w:szCs w:val="28"/>
+        </w:rPr>
+        <w:t xml:space="preserve">ed </w:t>
+      </w:r>
+      <w:r>
+        <w:rPr>
+          <w:rFonts w:asciiTheme="majorBidi" w:hAnsiTheme="majorBidi" w:cstheme="majorBidi"/>
+          <w:sz w:val="28"/>
+          <w:szCs w:val="28"/>
+        </w:rPr>
+        <w:t xml:space="preserve">on </w:t>
+      </w:r>
+      <w:r>
+        <w:rPr>
+          <w:rFonts w:asciiTheme="majorBidi" w:hAnsiTheme="majorBidi" w:cstheme="majorBidi"/>
+          <w:sz w:val="28"/>
+          <w:szCs w:val="28"/>
+        </w:rPr>
+        <w:t xml:space="preserve">a </w:t>
+      </w:r>
+      <w:r>
+        <w:rPr>
+          <w:rFonts w:asciiTheme="majorBidi" w:hAnsiTheme="majorBidi" w:cstheme="majorBidi"/>
+          <w:sz w:val="28"/>
+          <w:szCs w:val="28"/>
+        </w:rPr>
+        <w:t>machine</w:t>
+      </w:r>
+      <w:r>
+        <w:rPr>
+          <w:rFonts w:asciiTheme="majorBidi" w:hAnsiTheme="majorBidi" w:cstheme="majorBidi"/>
+          <w:sz w:val="28"/>
+          <w:szCs w:val="28"/>
+        </w:rPr>
+        <w:t xml:space="preserve"> </w:t>
+      </w:r>
+      <w:r>
+        <w:rPr>
+          <w:rFonts w:asciiTheme="majorBidi" w:hAnsiTheme="majorBidi" w:cstheme="majorBidi"/>
+          <w:sz w:val="28"/>
+          <w:szCs w:val="28"/>
+        </w:rPr>
+        <w:t>with 8GB RAM, I</w:t>
+      </w:r>
+      <w:r>
+        <w:rPr>
+          <w:rFonts w:asciiTheme="majorBidi" w:hAnsiTheme="majorBidi" w:cstheme="majorBidi"/>
+          <w:sz w:val="28"/>
+          <w:szCs w:val="28"/>
+        </w:rPr>
+        <w:t>ntel</w:t>
+      </w:r>
+      <w:r>
+        <w:rPr>
+          <w:rFonts w:asciiTheme="majorBidi" w:hAnsiTheme="majorBidi" w:cstheme="majorBidi"/>
+          <w:sz w:val="28"/>
+          <w:szCs w:val="28"/>
+        </w:rPr>
+        <w:t xml:space="preserve"> </w:t>
+      </w:r>
+      <w:r>
+        <w:rPr>
+          <w:rFonts w:asciiTheme="majorBidi" w:hAnsiTheme="majorBidi" w:cstheme="majorBidi"/>
+          <w:sz w:val="28"/>
+          <w:szCs w:val="28"/>
+        </w:rPr>
+        <w:t>i5</w:t>
+      </w:r>
+      <w:r>
+        <w:rPr>
+          <w:rFonts w:asciiTheme="majorBidi" w:hAnsiTheme="majorBidi" w:cstheme="majorBidi"/>
+          <w:sz w:val="28"/>
+          <w:szCs w:val="28"/>
+        </w:rPr>
+        <w:t xml:space="preserve"> processor, and 256GB SSD.</w:t>
+      </w:r>
+    </w:p>
+    <w:p>
+      <w:pPr>
+        <w:bidi w:val="0"/>
+        <w:rPr>
+          <w:rFonts w:asciiTheme="majorBidi" w:hAnsiTheme="majorBidi" w:cstheme="majorBidi"/>
+          <w:sz w:val="28"/>
+          <w:szCs w:val="28"/>
+        </w:rPr>
+      </w:pPr>
+      <w:r>
+        <w:rPr>
+          <w:rFonts w:asciiTheme="majorBidi" w:hAnsiTheme="majorBidi" w:cstheme="majorBidi"/>
+          <w:sz w:val="28"/>
+          <w:szCs w:val="28"/>
+        </w:rPr>
+        <w:t>Software:</w:t>
+      </w:r>
+    </w:p>
+    <w:p>
+      <w:pPr>
+        <w:bidi w:val="0"/>
+        <w:rPr>
+          <w:rFonts w:asciiTheme="majorBidi" w:hAnsiTheme="majorBidi" w:cstheme="majorBidi"/>
+          <w:sz w:val="28"/>
+          <w:szCs w:val="28"/>
+        </w:rPr>
+      </w:pPr>
+      <w:r>
+        <w:rPr>
+          <w:rFonts w:asciiTheme="majorBidi" w:hAnsiTheme="majorBidi" w:cstheme="majorBidi"/>
+          <w:sz w:val="28"/>
+          <w:szCs w:val="28"/>
+        </w:rPr>
+        <w:t>Windows 11 Home, Chrome, Postman, JMeter, Jira, PyCharm</w:t>
+      </w:r>
+    </w:p>
+    <w:p>
+      <w:pPr>
+        <w:bidi w:val="0"/>
+        <w:rPr>
+          <w:rFonts w:asciiTheme="majorBidi" w:hAnsiTheme="majorBidi" w:cstheme="majorBidi"/>
+          <w:sz w:val="28"/>
+          <w:szCs w:val="28"/>
+        </w:rPr>
+      </w:pPr>
+      <w:r>
+        <w:rPr>
+          <w:rFonts w:asciiTheme="majorBidi" w:hAnsiTheme="majorBidi" w:cstheme="majorBidi"/>
+          <w:sz w:val="28"/>
+          <w:szCs w:val="28"/>
+        </w:rPr>
+        <w:t>Test Data:</w:t>
+      </w:r>
+    </w:p>
+    <w:p>
+      <w:pPr>
+        <w:bidi w:val="0"/>
+        <w:rPr>
+          <w:rFonts w:asciiTheme="majorBidi" w:hAnsiTheme="majorBidi" w:cstheme="majorBidi"/>
+          <w:sz w:val="28"/>
+          <w:szCs w:val="28"/>
+        </w:rPr>
+      </w:pPr>
+      <w:r>
+        <w:rPr>
+          <w:rFonts w:asciiTheme="majorBidi" w:hAnsiTheme="majorBidi" w:cstheme="majorBidi"/>
+          <w:sz w:val="28"/>
+          <w:szCs w:val="28"/>
+        </w:rPr>
+        <w:t>Registered user (teacher) accounts with varying lesson and exam data.</w:t>
+      </w:r>
+    </w:p>
+    <w:p>
+      <w:pPr>
+        <w:bidi w:val="0"/>
+        <w:rPr>
+          <w:rFonts w:asciiTheme="majorBidi" w:hAnsiTheme="majorBidi" w:cstheme="majorBidi"/>
+          <w:sz w:val="28"/>
+          <w:szCs w:val="28"/>
+        </w:rPr>
+      </w:pPr>
+      <w:r>
+        <w:rPr>
+          <w:rFonts w:asciiTheme="majorBidi" w:hAnsiTheme="majorBidi" w:cstheme="majorBidi"/>
+          <w:sz w:val="28"/>
+          <w:szCs w:val="28"/>
+        </w:rPr>
+        <w:t xml:space="preserve">Environment: </w:t>
+      </w:r>
+      <w:hyperlink r:id="rId8" w:history="1">
         <w:r>
           <w:rPr>
             <w:rStyle w:val="Hyperlink"/>
@@ -724,841 +1457,6 @@
           </w:rPr>
           <w:t>SparkSkool</w:t>
         </w:r>
-        <w:proofErr w:type="spellEnd"/>
-        <w:r>
-          <w:rPr>
-            <w:rStyle w:val="Hyperlink"/>
-            <w:rFonts w:asciiTheme="majorBidi" w:hAnsiTheme="majorBidi" w:cstheme="majorBidi"/>
-            <w:sz w:val="28"/>
-            <w:szCs w:val="28"/>
-          </w:rPr>
-          <w:t xml:space="preserve"> FRD</w:t>
-        </w:r>
-      </w:hyperlink>
-    </w:p>
-    <w:p>
-      <w:pPr>
-        <w:bidi w:val="0"/>
-        <w:rPr>
-          <w:rFonts w:asciiTheme="majorBidi" w:hAnsiTheme="majorBidi" w:cstheme="majorBidi"/>
-          <w:sz w:val="28"/>
-          <w:szCs w:val="28"/>
-        </w:rPr>
-      </w:pPr>
-    </w:p>
-    <w:p>
-      <w:pPr>
-        <w:bidi w:val="0"/>
-        <w:rPr>
-          <w:rFonts w:asciiTheme="majorBidi" w:hAnsiTheme="majorBidi" w:cstheme="majorBidi"/>
-          <w:b/>
-          <w:bCs/>
-          <w:sz w:val="28"/>
-          <w:szCs w:val="28"/>
-        </w:rPr>
-      </w:pPr>
-      <w:r>
-        <w:rPr>
-          <w:rFonts w:asciiTheme="majorBidi" w:hAnsiTheme="majorBidi" w:cstheme="majorBidi"/>
-          <w:b/>
-          <w:bCs/>
-          <w:sz w:val="28"/>
-          <w:szCs w:val="28"/>
-        </w:rPr>
-        <w:lastRenderedPageBreak/>
-        <w:t>2. Test Items</w:t>
-      </w:r>
-    </w:p>
-    <w:p>
-      <w:pPr>
-        <w:bidi w:val="0"/>
-        <w:rPr>
-          <w:rFonts w:asciiTheme="majorBidi" w:hAnsiTheme="majorBidi" w:cstheme="majorBidi"/>
-          <w:sz w:val="28"/>
-          <w:szCs w:val="28"/>
-        </w:rPr>
-      </w:pPr>
-      <w:r>
-        <w:rPr>
-          <w:rFonts w:asciiTheme="majorBidi" w:hAnsiTheme="majorBidi" w:cstheme="majorBidi"/>
-          <w:sz w:val="28"/>
-          <w:szCs w:val="28"/>
-        </w:rPr>
-        <w:t xml:space="preserve">The following modules/features of </w:t>
-      </w:r>
-      <w:proofErr w:type="spellStart"/>
-      <w:r>
-        <w:rPr>
-          <w:rFonts w:asciiTheme="majorBidi" w:hAnsiTheme="majorBidi" w:cstheme="majorBidi"/>
-          <w:sz w:val="28"/>
-          <w:szCs w:val="28"/>
-        </w:rPr>
-        <w:t>SparkSkool</w:t>
-      </w:r>
-      <w:proofErr w:type="spellEnd"/>
-      <w:r>
-        <w:rPr>
-          <w:rFonts w:asciiTheme="majorBidi" w:hAnsiTheme="majorBidi" w:cstheme="majorBidi"/>
-          <w:sz w:val="28"/>
-          <w:szCs w:val="28"/>
-        </w:rPr>
-        <w:t xml:space="preserve"> (Teacher role) will be tested:</w:t>
-      </w:r>
-    </w:p>
-    <w:p>
-      <w:pPr>
-        <w:pStyle w:val="a9"/>
-        <w:numPr>
-          <w:ilvl w:val="0"/>
-          <w:numId w:val="12"/>
-        </w:numPr>
-        <w:bidi w:val="0"/>
-        <w:rPr>
-          <w:rFonts w:asciiTheme="majorBidi" w:hAnsiTheme="majorBidi" w:cstheme="majorBidi"/>
-          <w:sz w:val="28"/>
-          <w:szCs w:val="28"/>
-        </w:rPr>
-      </w:pPr>
-      <w:r>
-        <w:rPr>
-          <w:rFonts w:asciiTheme="majorBidi" w:hAnsiTheme="majorBidi" w:cstheme="majorBidi"/>
-          <w:sz w:val="28"/>
-          <w:szCs w:val="28"/>
-        </w:rPr>
-        <w:t>Authentication (Login/Logout/Password Rese</w:t>
-      </w:r>
-      <w:r>
-        <w:rPr>
-          <w:rFonts w:asciiTheme="majorBidi" w:hAnsiTheme="majorBidi" w:cstheme="majorBidi"/>
-          <w:sz w:val="28"/>
-          <w:szCs w:val="28"/>
-        </w:rPr>
-        <w:t>t</w:t>
-      </w:r>
-      <w:r>
-        <w:rPr>
-          <w:rFonts w:asciiTheme="majorBidi" w:hAnsiTheme="majorBidi" w:cstheme="majorBidi"/>
-          <w:sz w:val="28"/>
-          <w:szCs w:val="28"/>
-        </w:rPr>
-        <w:t>)</w:t>
-      </w:r>
-    </w:p>
-    <w:p>
-      <w:pPr>
-        <w:pStyle w:val="a9"/>
-        <w:numPr>
-          <w:ilvl w:val="0"/>
-          <w:numId w:val="12"/>
-        </w:numPr>
-        <w:bidi w:val="0"/>
-        <w:rPr>
-          <w:rFonts w:asciiTheme="majorBidi" w:hAnsiTheme="majorBidi" w:cstheme="majorBidi"/>
-          <w:sz w:val="28"/>
-          <w:szCs w:val="28"/>
-        </w:rPr>
-      </w:pPr>
-      <w:r>
-        <w:rPr>
-          <w:rFonts w:asciiTheme="majorBidi" w:hAnsiTheme="majorBidi" w:cstheme="majorBidi"/>
-          <w:sz w:val="28"/>
-          <w:szCs w:val="28"/>
-        </w:rPr>
-        <w:t>Teacher Dashboard Navigation and Data Display</w:t>
-      </w:r>
-    </w:p>
-    <w:p>
-      <w:pPr>
-        <w:pStyle w:val="a9"/>
-        <w:numPr>
-          <w:ilvl w:val="0"/>
-          <w:numId w:val="12"/>
-        </w:numPr>
-        <w:bidi w:val="0"/>
-        <w:rPr>
-          <w:rFonts w:asciiTheme="majorBidi" w:hAnsiTheme="majorBidi" w:cstheme="majorBidi"/>
-          <w:sz w:val="28"/>
-          <w:szCs w:val="28"/>
-        </w:rPr>
-      </w:pPr>
-      <w:r>
-        <w:rPr>
-          <w:rFonts w:asciiTheme="majorBidi" w:hAnsiTheme="majorBidi" w:cstheme="majorBidi"/>
-          <w:sz w:val="28"/>
-          <w:szCs w:val="28"/>
-        </w:rPr>
-        <w:t>Lesson Management (Create, Edit, Delete, AI Assist)</w:t>
-      </w:r>
-    </w:p>
-    <w:p>
-      <w:pPr>
-        <w:pStyle w:val="a9"/>
-        <w:numPr>
-          <w:ilvl w:val="0"/>
-          <w:numId w:val="12"/>
-        </w:numPr>
-        <w:bidi w:val="0"/>
-        <w:rPr>
-          <w:rFonts w:asciiTheme="majorBidi" w:hAnsiTheme="majorBidi" w:cstheme="majorBidi"/>
-          <w:sz w:val="28"/>
-          <w:szCs w:val="28"/>
-        </w:rPr>
-      </w:pPr>
-      <w:r>
-        <w:rPr>
-          <w:rFonts w:asciiTheme="majorBidi" w:hAnsiTheme="majorBidi" w:cstheme="majorBidi"/>
-          <w:sz w:val="28"/>
-          <w:szCs w:val="28"/>
-        </w:rPr>
-        <w:t>Exam Management (Create, Publish, Delete)</w:t>
-      </w:r>
-    </w:p>
-    <w:p>
-      <w:pPr>
-        <w:pStyle w:val="a9"/>
-        <w:numPr>
-          <w:ilvl w:val="0"/>
-          <w:numId w:val="12"/>
-        </w:numPr>
-        <w:bidi w:val="0"/>
-        <w:rPr>
-          <w:rFonts w:asciiTheme="majorBidi" w:hAnsiTheme="majorBidi" w:cstheme="majorBidi"/>
-          <w:sz w:val="28"/>
-          <w:szCs w:val="28"/>
-        </w:rPr>
-      </w:pPr>
-      <w:r>
-        <w:rPr>
-          <w:rFonts w:asciiTheme="majorBidi" w:hAnsiTheme="majorBidi" w:cstheme="majorBidi"/>
-          <w:sz w:val="28"/>
-          <w:szCs w:val="28"/>
-        </w:rPr>
-        <w:t>AI Assistance (Lesson Suggestions, Grading)</w:t>
-      </w:r>
-    </w:p>
-    <w:p>
-      <w:pPr>
-        <w:pStyle w:val="a9"/>
-        <w:numPr>
-          <w:ilvl w:val="0"/>
-          <w:numId w:val="12"/>
-        </w:numPr>
-        <w:bidi w:val="0"/>
-        <w:rPr>
-          <w:rFonts w:asciiTheme="majorBidi" w:hAnsiTheme="majorBidi" w:cstheme="majorBidi"/>
-          <w:sz w:val="28"/>
-          <w:szCs w:val="28"/>
-        </w:rPr>
-      </w:pPr>
-      <w:r>
-        <w:rPr>
-          <w:rFonts w:asciiTheme="majorBidi" w:hAnsiTheme="majorBidi" w:cstheme="majorBidi"/>
-          <w:sz w:val="28"/>
-          <w:szCs w:val="28"/>
-        </w:rPr>
-        <w:t>Report Generation (Creation, Filtering, Export)</w:t>
-      </w:r>
-    </w:p>
-    <w:p>
-      <w:pPr>
-        <w:pStyle w:val="a9"/>
-        <w:numPr>
-          <w:ilvl w:val="0"/>
-          <w:numId w:val="12"/>
-        </w:numPr>
-        <w:bidi w:val="0"/>
-        <w:rPr>
-          <w:rFonts w:asciiTheme="majorBidi" w:hAnsiTheme="majorBidi" w:cstheme="majorBidi"/>
-          <w:sz w:val="28"/>
-          <w:szCs w:val="28"/>
-        </w:rPr>
-      </w:pPr>
-      <w:r>
-        <w:rPr>
-          <w:rFonts w:asciiTheme="majorBidi" w:hAnsiTheme="majorBidi" w:cstheme="majorBidi"/>
-          <w:sz w:val="28"/>
-          <w:szCs w:val="28"/>
-        </w:rPr>
-        <w:t>Non-Functional Testing (Performance, Security, Usability, Cross-browser)</w:t>
-      </w:r>
-    </w:p>
-    <w:p>
-      <w:pPr>
-        <w:bidi w:val="0"/>
-        <w:rPr>
-          <w:rFonts w:asciiTheme="majorBidi" w:hAnsiTheme="majorBidi" w:cstheme="majorBidi"/>
-          <w:sz w:val="28"/>
-          <w:szCs w:val="28"/>
-        </w:rPr>
-      </w:pPr>
-    </w:p>
-    <w:p>
-      <w:pPr>
-        <w:bidi w:val="0"/>
-        <w:rPr>
-          <w:rFonts w:asciiTheme="majorBidi" w:hAnsiTheme="majorBidi" w:cstheme="majorBidi"/>
-          <w:b/>
-          <w:bCs/>
-          <w:sz w:val="28"/>
-          <w:szCs w:val="28"/>
-        </w:rPr>
-      </w:pPr>
-      <w:r>
-        <w:rPr>
-          <w:rFonts w:asciiTheme="majorBidi" w:hAnsiTheme="majorBidi" w:cstheme="majorBidi"/>
-          <w:b/>
-          <w:bCs/>
-          <w:sz w:val="28"/>
-          <w:szCs w:val="28"/>
-        </w:rPr>
-        <w:t xml:space="preserve">3. Testing </w:t>
-      </w:r>
-      <w:proofErr w:type="spellStart"/>
-      <w:r>
-        <w:rPr>
-          <w:rFonts w:asciiTheme="majorBidi" w:hAnsiTheme="majorBidi" w:cstheme="majorBidi"/>
-          <w:b/>
-          <w:bCs/>
-          <w:sz w:val="28"/>
-          <w:szCs w:val="28"/>
-        </w:rPr>
-        <w:t>Stratgy</w:t>
-      </w:r>
-      <w:proofErr w:type="spellEnd"/>
-    </w:p>
-    <w:p>
-      <w:pPr>
-        <w:bidi w:val="0"/>
-        <w:rPr>
-          <w:rFonts w:asciiTheme="majorBidi" w:hAnsiTheme="majorBidi" w:cstheme="majorBidi"/>
-          <w:sz w:val="28"/>
-          <w:szCs w:val="28"/>
-        </w:rPr>
-      </w:pPr>
-      <w:r>
-        <w:rPr>
-          <w:rFonts w:asciiTheme="majorBidi" w:hAnsiTheme="majorBidi" w:cstheme="majorBidi"/>
-          <w:sz w:val="28"/>
-          <w:szCs w:val="28"/>
-        </w:rPr>
-        <w:t>3.1 Test Levels</w:t>
-      </w:r>
-    </w:p>
-    <w:p>
-      <w:pPr>
-        <w:bidi w:val="0"/>
-        <w:ind w:firstLine="720"/>
-        <w:rPr>
-          <w:rFonts w:asciiTheme="majorBidi" w:hAnsiTheme="majorBidi" w:cstheme="majorBidi"/>
-          <w:sz w:val="28"/>
-          <w:szCs w:val="28"/>
-        </w:rPr>
-      </w:pPr>
-      <w:r>
-        <w:rPr>
-          <w:rFonts w:asciiTheme="majorBidi" w:hAnsiTheme="majorBidi" w:cstheme="majorBidi"/>
-          <w:sz w:val="28"/>
-          <w:szCs w:val="28"/>
-        </w:rPr>
-        <w:t>- Unit Testing</w:t>
-      </w:r>
-    </w:p>
-    <w:p>
-      <w:pPr>
-        <w:bidi w:val="0"/>
-        <w:ind w:firstLine="720"/>
-        <w:rPr>
-          <w:rFonts w:asciiTheme="majorBidi" w:hAnsiTheme="majorBidi" w:cstheme="majorBidi"/>
-          <w:sz w:val="28"/>
-          <w:szCs w:val="28"/>
-        </w:rPr>
-      </w:pPr>
-      <w:r>
-        <w:rPr>
-          <w:rFonts w:asciiTheme="majorBidi" w:hAnsiTheme="majorBidi" w:cstheme="majorBidi"/>
-          <w:sz w:val="28"/>
-          <w:szCs w:val="28"/>
-        </w:rPr>
-        <w:t>- Integration Testing</w:t>
-      </w:r>
-    </w:p>
-    <w:p>
-      <w:pPr>
-        <w:bidi w:val="0"/>
-        <w:ind w:firstLine="720"/>
-        <w:rPr>
-          <w:rFonts w:asciiTheme="majorBidi" w:hAnsiTheme="majorBidi" w:cstheme="majorBidi"/>
-          <w:sz w:val="28"/>
-          <w:szCs w:val="28"/>
-        </w:rPr>
-      </w:pPr>
-      <w:r>
-        <w:rPr>
-          <w:rFonts w:asciiTheme="majorBidi" w:hAnsiTheme="majorBidi" w:cstheme="majorBidi"/>
-          <w:sz w:val="28"/>
-          <w:szCs w:val="28"/>
-        </w:rPr>
-        <w:t>- System Testing</w:t>
-      </w:r>
-    </w:p>
-    <w:p>
-      <w:pPr>
-        <w:bidi w:val="0"/>
-        <w:ind w:firstLine="720"/>
-        <w:rPr>
-          <w:rFonts w:asciiTheme="majorBidi" w:hAnsiTheme="majorBidi" w:cstheme="majorBidi"/>
-          <w:sz w:val="28"/>
-          <w:szCs w:val="28"/>
-        </w:rPr>
-      </w:pPr>
-      <w:r>
-        <w:rPr>
-          <w:rFonts w:asciiTheme="majorBidi" w:hAnsiTheme="majorBidi" w:cstheme="majorBidi"/>
-          <w:sz w:val="28"/>
-          <w:szCs w:val="28"/>
-        </w:rPr>
-        <w:t>- Acceptance Testing</w:t>
-      </w:r>
-    </w:p>
-    <w:p>
-      <w:pPr>
-        <w:bidi w:val="0"/>
-        <w:rPr>
-          <w:rFonts w:asciiTheme="majorBidi" w:hAnsiTheme="majorBidi" w:cstheme="majorBidi"/>
-          <w:sz w:val="28"/>
-          <w:szCs w:val="28"/>
-        </w:rPr>
-      </w:pPr>
-      <w:r>
-        <w:rPr>
-          <w:rFonts w:asciiTheme="majorBidi" w:hAnsiTheme="majorBidi" w:cstheme="majorBidi"/>
-          <w:sz w:val="28"/>
-          <w:szCs w:val="28"/>
-        </w:rPr>
-        <w:t>3.2 Test Types</w:t>
-      </w:r>
-    </w:p>
-    <w:p>
-      <w:pPr>
-        <w:bidi w:val="0"/>
-        <w:ind w:firstLine="720"/>
-        <w:rPr>
-          <w:rFonts w:asciiTheme="majorBidi" w:hAnsiTheme="majorBidi" w:cstheme="majorBidi"/>
-          <w:sz w:val="28"/>
-          <w:szCs w:val="28"/>
-        </w:rPr>
-      </w:pPr>
-      <w:r>
-        <w:rPr>
-          <w:rFonts w:asciiTheme="majorBidi" w:hAnsiTheme="majorBidi" w:cstheme="majorBidi"/>
-          <w:sz w:val="28"/>
-          <w:szCs w:val="28"/>
-        </w:rPr>
-        <w:t>- Functional Testing</w:t>
-      </w:r>
-    </w:p>
-    <w:p>
-      <w:pPr>
-        <w:bidi w:val="0"/>
-        <w:ind w:firstLine="720"/>
-        <w:rPr>
-          <w:rFonts w:asciiTheme="majorBidi" w:hAnsiTheme="majorBidi" w:cstheme="majorBidi"/>
-          <w:sz w:val="28"/>
-          <w:szCs w:val="28"/>
-        </w:rPr>
-      </w:pPr>
-      <w:r>
-        <w:rPr>
-          <w:rFonts w:asciiTheme="majorBidi" w:hAnsiTheme="majorBidi" w:cstheme="majorBidi"/>
-          <w:sz w:val="28"/>
-          <w:szCs w:val="28"/>
-        </w:rPr>
-        <w:t>- UI Testing</w:t>
-      </w:r>
-    </w:p>
-    <w:p>
-      <w:pPr>
-        <w:bidi w:val="0"/>
-        <w:ind w:firstLine="720"/>
-        <w:rPr>
-          <w:rFonts w:asciiTheme="majorBidi" w:hAnsiTheme="majorBidi" w:cstheme="majorBidi"/>
-          <w:sz w:val="28"/>
-          <w:szCs w:val="28"/>
-        </w:rPr>
-      </w:pPr>
-      <w:r>
-        <w:rPr>
-          <w:rFonts w:asciiTheme="majorBidi" w:hAnsiTheme="majorBidi" w:cstheme="majorBidi"/>
-          <w:sz w:val="28"/>
-          <w:szCs w:val="28"/>
-        </w:rPr>
-        <w:t>- Performance Testing</w:t>
-      </w:r>
-    </w:p>
-    <w:p>
-      <w:pPr>
-        <w:bidi w:val="0"/>
-        <w:ind w:firstLine="720"/>
-        <w:rPr>
-          <w:rFonts w:asciiTheme="majorBidi" w:hAnsiTheme="majorBidi" w:cstheme="majorBidi"/>
-          <w:sz w:val="28"/>
-          <w:szCs w:val="28"/>
-        </w:rPr>
-      </w:pPr>
-      <w:r>
-        <w:rPr>
-          <w:rFonts w:asciiTheme="majorBidi" w:hAnsiTheme="majorBidi" w:cstheme="majorBidi"/>
-          <w:sz w:val="28"/>
-          <w:szCs w:val="28"/>
-        </w:rPr>
-        <w:t>- Security Testing</w:t>
-      </w:r>
-    </w:p>
-    <w:p>
-      <w:pPr>
-        <w:bidi w:val="0"/>
-        <w:rPr>
-          <w:rFonts w:asciiTheme="majorBidi" w:hAnsiTheme="majorBidi" w:cstheme="majorBidi"/>
-          <w:sz w:val="28"/>
-          <w:szCs w:val="28"/>
-        </w:rPr>
-      </w:pPr>
-      <w:r>
-        <w:rPr>
-          <w:rFonts w:asciiTheme="majorBidi" w:hAnsiTheme="majorBidi" w:cstheme="majorBidi"/>
-          <w:sz w:val="28"/>
-          <w:szCs w:val="28"/>
-        </w:rPr>
-        <w:t>3.3 Test Design Techniques</w:t>
-      </w:r>
-    </w:p>
-    <w:p>
-      <w:pPr>
-        <w:bidi w:val="0"/>
-        <w:ind w:firstLine="720"/>
-        <w:rPr>
-          <w:rFonts w:asciiTheme="majorBidi" w:hAnsiTheme="majorBidi" w:cstheme="majorBidi"/>
-          <w:sz w:val="28"/>
-          <w:szCs w:val="28"/>
-        </w:rPr>
-      </w:pPr>
-      <w:r>
-        <w:rPr>
-          <w:rFonts w:asciiTheme="majorBidi" w:hAnsiTheme="majorBidi" w:cstheme="majorBidi"/>
-          <w:sz w:val="28"/>
-          <w:szCs w:val="28"/>
-        </w:rPr>
-        <w:t>- Boundary Value Analysis</w:t>
-      </w:r>
-    </w:p>
-    <w:p>
-      <w:pPr>
-        <w:bidi w:val="0"/>
-        <w:ind w:firstLine="720"/>
-        <w:rPr>
-          <w:rFonts w:asciiTheme="majorBidi" w:hAnsiTheme="majorBidi" w:cstheme="majorBidi"/>
-          <w:sz w:val="28"/>
-          <w:szCs w:val="28"/>
-        </w:rPr>
-      </w:pPr>
-      <w:r>
-        <w:rPr>
-          <w:rFonts w:asciiTheme="majorBidi" w:hAnsiTheme="majorBidi" w:cstheme="majorBidi"/>
-          <w:sz w:val="28"/>
-          <w:szCs w:val="28"/>
-        </w:rPr>
-        <w:t>- Equivalence Partitioning</w:t>
-      </w:r>
-    </w:p>
-    <w:p>
-      <w:pPr>
-        <w:bidi w:val="0"/>
-        <w:rPr>
-          <w:rFonts w:asciiTheme="majorBidi" w:hAnsiTheme="majorBidi" w:cstheme="majorBidi"/>
-          <w:sz w:val="28"/>
-          <w:szCs w:val="28"/>
-        </w:rPr>
-      </w:pPr>
-      <w:r>
-        <w:rPr>
-          <w:rFonts w:asciiTheme="majorBidi" w:hAnsiTheme="majorBidi" w:cstheme="majorBidi"/>
-          <w:sz w:val="28"/>
-          <w:szCs w:val="28"/>
-        </w:rPr>
-        <w:tab/>
-        <w:t>- Use Case Testing</w:t>
-      </w:r>
-    </w:p>
-    <w:p>
-      <w:pPr>
-        <w:bidi w:val="0"/>
-        <w:rPr>
-          <w:rFonts w:asciiTheme="majorBidi" w:hAnsiTheme="majorBidi" w:cstheme="majorBidi"/>
-          <w:sz w:val="28"/>
-          <w:szCs w:val="28"/>
-        </w:rPr>
-      </w:pPr>
-    </w:p>
-    <w:p>
-      <w:pPr>
-        <w:bidi w:val="0"/>
-        <w:rPr>
-          <w:rFonts w:asciiTheme="majorBidi" w:hAnsiTheme="majorBidi" w:cstheme="majorBidi"/>
-          <w:sz w:val="28"/>
-          <w:szCs w:val="28"/>
-        </w:rPr>
-      </w:pPr>
-    </w:p>
-    <w:p>
-      <w:pPr>
-        <w:bidi w:val="0"/>
-        <w:rPr>
-          <w:rFonts w:asciiTheme="majorBidi" w:hAnsiTheme="majorBidi" w:cstheme="majorBidi"/>
-          <w:sz w:val="28"/>
-          <w:szCs w:val="28"/>
-        </w:rPr>
-      </w:pPr>
-    </w:p>
-    <w:p>
-      <w:pPr>
-        <w:bidi w:val="0"/>
-        <w:rPr>
-          <w:rFonts w:asciiTheme="majorBidi" w:hAnsiTheme="majorBidi" w:cstheme="majorBidi"/>
-          <w:b/>
-          <w:bCs/>
-          <w:sz w:val="28"/>
-          <w:szCs w:val="28"/>
-        </w:rPr>
-      </w:pPr>
-      <w:r>
-        <w:rPr>
-          <w:rFonts w:asciiTheme="majorBidi" w:hAnsiTheme="majorBidi" w:cstheme="majorBidi"/>
-          <w:b/>
-          <w:bCs/>
-          <w:sz w:val="28"/>
-          <w:szCs w:val="28"/>
-        </w:rPr>
-        <w:lastRenderedPageBreak/>
-        <w:t>4. Test Environment</w:t>
-      </w:r>
-    </w:p>
-    <w:p>
-      <w:pPr>
-        <w:bidi w:val="0"/>
-        <w:rPr>
-          <w:rFonts w:asciiTheme="majorBidi" w:hAnsiTheme="majorBidi" w:cstheme="majorBidi"/>
-          <w:sz w:val="28"/>
-          <w:szCs w:val="28"/>
-        </w:rPr>
-      </w:pPr>
-      <w:r>
-        <w:rPr>
-          <w:rFonts w:asciiTheme="majorBidi" w:hAnsiTheme="majorBidi" w:cstheme="majorBidi"/>
-          <w:sz w:val="28"/>
-          <w:szCs w:val="28"/>
-        </w:rPr>
-        <w:t>Hardware:</w:t>
-      </w:r>
-    </w:p>
-    <w:p>
-      <w:pPr>
-        <w:bidi w:val="0"/>
-        <w:rPr>
-          <w:rFonts w:asciiTheme="majorBidi" w:hAnsiTheme="majorBidi" w:cstheme="majorBidi"/>
-          <w:sz w:val="28"/>
-          <w:szCs w:val="28"/>
-        </w:rPr>
-      </w:pPr>
-      <w:r>
-        <w:rPr>
-          <w:rFonts w:asciiTheme="majorBidi" w:hAnsiTheme="majorBidi" w:cstheme="majorBidi"/>
-          <w:sz w:val="28"/>
-          <w:szCs w:val="28"/>
-        </w:rPr>
-        <w:t>Test</w:t>
-      </w:r>
-      <w:r>
-        <w:rPr>
-          <w:rFonts w:asciiTheme="majorBidi" w:hAnsiTheme="majorBidi" w:cstheme="majorBidi"/>
-          <w:sz w:val="28"/>
-          <w:szCs w:val="28"/>
-        </w:rPr>
-        <w:t xml:space="preserve">ed </w:t>
-      </w:r>
-      <w:r>
-        <w:rPr>
-          <w:rFonts w:asciiTheme="majorBidi" w:hAnsiTheme="majorBidi" w:cstheme="majorBidi"/>
-          <w:sz w:val="28"/>
-          <w:szCs w:val="28"/>
-        </w:rPr>
-        <w:t xml:space="preserve">on </w:t>
-      </w:r>
-      <w:r>
-        <w:rPr>
-          <w:rFonts w:asciiTheme="majorBidi" w:hAnsiTheme="majorBidi" w:cstheme="majorBidi"/>
-          <w:sz w:val="28"/>
-          <w:szCs w:val="28"/>
-        </w:rPr>
-        <w:t xml:space="preserve">a </w:t>
-      </w:r>
-      <w:r>
-        <w:rPr>
-          <w:rFonts w:asciiTheme="majorBidi" w:hAnsiTheme="majorBidi" w:cstheme="majorBidi"/>
-          <w:sz w:val="28"/>
-          <w:szCs w:val="28"/>
-        </w:rPr>
-        <w:t>machine</w:t>
-      </w:r>
-      <w:r>
-        <w:rPr>
-          <w:rFonts w:asciiTheme="majorBidi" w:hAnsiTheme="majorBidi" w:cstheme="majorBidi"/>
-          <w:sz w:val="28"/>
-          <w:szCs w:val="28"/>
-        </w:rPr>
-        <w:t xml:space="preserve"> </w:t>
-      </w:r>
-      <w:r>
-        <w:rPr>
-          <w:rFonts w:asciiTheme="majorBidi" w:hAnsiTheme="majorBidi" w:cstheme="majorBidi"/>
-          <w:sz w:val="28"/>
-          <w:szCs w:val="28"/>
-        </w:rPr>
-        <w:t>with 8GB RAM, I</w:t>
-      </w:r>
-      <w:r>
-        <w:rPr>
-          <w:rFonts w:asciiTheme="majorBidi" w:hAnsiTheme="majorBidi" w:cstheme="majorBidi"/>
-          <w:sz w:val="28"/>
-          <w:szCs w:val="28"/>
-        </w:rPr>
-        <w:t>ntel</w:t>
-      </w:r>
-      <w:r>
-        <w:rPr>
-          <w:rFonts w:asciiTheme="majorBidi" w:hAnsiTheme="majorBidi" w:cstheme="majorBidi"/>
-          <w:sz w:val="28"/>
-          <w:szCs w:val="28"/>
-        </w:rPr>
-        <w:t xml:space="preserve"> </w:t>
-      </w:r>
-      <w:r>
-        <w:rPr>
-          <w:rFonts w:asciiTheme="majorBidi" w:hAnsiTheme="majorBidi" w:cstheme="majorBidi"/>
-          <w:sz w:val="28"/>
-          <w:szCs w:val="28"/>
-        </w:rPr>
-        <w:t>i5</w:t>
-      </w:r>
-      <w:r>
-        <w:rPr>
-          <w:rFonts w:asciiTheme="majorBidi" w:hAnsiTheme="majorBidi" w:cstheme="majorBidi"/>
-          <w:sz w:val="28"/>
-          <w:szCs w:val="28"/>
-        </w:rPr>
-        <w:t xml:space="preserve"> processor, and 256GB SSD.</w:t>
-      </w:r>
-    </w:p>
-    <w:p>
-      <w:pPr>
-        <w:bidi w:val="0"/>
-        <w:rPr>
-          <w:rFonts w:asciiTheme="majorBidi" w:hAnsiTheme="majorBidi" w:cstheme="majorBidi"/>
-          <w:sz w:val="28"/>
-          <w:szCs w:val="28"/>
-        </w:rPr>
-      </w:pPr>
-      <w:r>
-        <w:rPr>
-          <w:rFonts w:asciiTheme="majorBidi" w:hAnsiTheme="majorBidi" w:cstheme="majorBidi"/>
-          <w:sz w:val="28"/>
-          <w:szCs w:val="28"/>
-        </w:rPr>
-        <w:t>Software:</w:t>
-      </w:r>
-    </w:p>
-    <w:p>
-      <w:pPr>
-        <w:bidi w:val="0"/>
-        <w:rPr>
-          <w:rFonts w:asciiTheme="majorBidi" w:hAnsiTheme="majorBidi" w:cstheme="majorBidi"/>
-          <w:sz w:val="28"/>
-          <w:szCs w:val="28"/>
-        </w:rPr>
-      </w:pPr>
-      <w:r>
-        <w:rPr>
-          <w:rFonts w:asciiTheme="majorBidi" w:hAnsiTheme="majorBidi" w:cstheme="majorBidi"/>
-          <w:sz w:val="28"/>
-          <w:szCs w:val="28"/>
-        </w:rPr>
-        <w:t>Windows 11 Home, Chrome, Postman, JMeter, Jira, PyCharm</w:t>
-      </w:r>
-    </w:p>
-    <w:p>
-      <w:pPr>
-        <w:bidi w:val="0"/>
-        <w:rPr>
-          <w:rFonts w:asciiTheme="majorBidi" w:hAnsiTheme="majorBidi" w:cstheme="majorBidi"/>
-          <w:sz w:val="28"/>
-          <w:szCs w:val="28"/>
-        </w:rPr>
-      </w:pPr>
-      <w:r>
-        <w:rPr>
-          <w:rFonts w:asciiTheme="majorBidi" w:hAnsiTheme="majorBidi" w:cstheme="majorBidi"/>
-          <w:sz w:val="28"/>
-          <w:szCs w:val="28"/>
-        </w:rPr>
-        <w:t>Test Data:</w:t>
-      </w:r>
-    </w:p>
-    <w:p>
-      <w:pPr>
-        <w:bidi w:val="0"/>
-        <w:rPr>
-          <w:rFonts w:asciiTheme="majorBidi" w:hAnsiTheme="majorBidi" w:cstheme="majorBidi"/>
-          <w:sz w:val="28"/>
-          <w:szCs w:val="28"/>
-        </w:rPr>
-      </w:pPr>
-      <w:r>
-        <w:rPr>
-          <w:rFonts w:asciiTheme="majorBidi" w:hAnsiTheme="majorBidi" w:cstheme="majorBidi"/>
-          <w:sz w:val="28"/>
-          <w:szCs w:val="28"/>
-        </w:rPr>
-        <w:t>Registered user (teacher) accounts with varying lesson and exam data.</w:t>
-      </w:r>
-    </w:p>
-    <w:p>
-      <w:pPr>
-        <w:bidi w:val="0"/>
-        <w:rPr>
-          <w:rFonts w:asciiTheme="majorBidi" w:hAnsiTheme="majorBidi" w:cstheme="majorBidi"/>
-          <w:sz w:val="28"/>
-          <w:szCs w:val="28"/>
-        </w:rPr>
-      </w:pPr>
-      <w:r>
-        <w:rPr>
-          <w:rFonts w:asciiTheme="majorBidi" w:hAnsiTheme="majorBidi" w:cstheme="majorBidi"/>
-          <w:sz w:val="28"/>
-          <w:szCs w:val="28"/>
-        </w:rPr>
-        <w:t xml:space="preserve">Environment: </w:t>
-      </w:r>
-      <w:hyperlink r:id="rId8" w:history="1">
-        <w:proofErr w:type="spellStart"/>
-        <w:r>
-          <w:rPr>
-            <w:rStyle w:val="Hyperlink"/>
-            <w:rFonts w:asciiTheme="majorBidi" w:hAnsiTheme="majorBidi" w:cstheme="majorBidi"/>
-            <w:sz w:val="28"/>
-            <w:szCs w:val="28"/>
-          </w:rPr>
-          <w:t>SparkSkool</w:t>
-        </w:r>
-        <w:proofErr w:type="spellEnd"/>
         <w:r>
           <w:rPr>
             <w:rStyle w:val="Hyperlink"/>
@@ -2170,43 +2068,7 @@
                 <w:szCs w:val="24"/>
                 <w:lang w:bidi="ar-JO"/>
               </w:rPr>
-              <w:t>0</w:t>
-            </w:r>
-            <w:r>
-              <w:rPr>
-                <w:rFonts w:asciiTheme="majorBidi" w:eastAsia="Aptos" w:hAnsiTheme="majorBidi" w:cstheme="majorBidi"/>
-                <w:sz w:val="24"/>
-                <w:szCs w:val="24"/>
-                <w:lang w:bidi="ar-JO"/>
-              </w:rPr>
-              <w:t>3</w:t>
-            </w:r>
-            <w:r>
-              <w:rPr>
-                <w:rFonts w:asciiTheme="majorBidi" w:eastAsia="Aptos" w:hAnsiTheme="majorBidi" w:cstheme="majorBidi"/>
-                <w:sz w:val="24"/>
-                <w:szCs w:val="24"/>
-                <w:lang w:bidi="ar-JO"/>
-              </w:rPr>
-              <w:t>/0</w:t>
-            </w:r>
-            <w:r>
-              <w:rPr>
-                <w:rFonts w:asciiTheme="majorBidi" w:eastAsia="Aptos" w:hAnsiTheme="majorBidi" w:cstheme="majorBidi"/>
-                <w:sz w:val="24"/>
-                <w:szCs w:val="24"/>
-                <w:lang w:bidi="ar-JO"/>
-              </w:rPr>
-              <w:t>9</w:t>
-            </w:r>
-            <w:r>
-              <w:rPr>
-                <w:rFonts w:asciiTheme="majorBidi" w:eastAsia="Aptos" w:hAnsiTheme="majorBidi" w:cstheme="majorBidi"/>
-                <w:sz w:val="24"/>
-                <w:szCs w:val="24"/>
-                <w:lang w:bidi="ar-JO"/>
-              </w:rPr>
-              <w:t>/2025</w:t>
+              <w:t>03/09/2025</w:t>
             </w:r>
           </w:p>
         </w:tc>
@@ -2234,43 +2096,7 @@
                 <w:szCs w:val="24"/>
                 <w:lang w:bidi="ar-JO"/>
               </w:rPr>
-              <w:t>0</w:t>
-            </w:r>
-            <w:r>
-              <w:rPr>
-                <w:rFonts w:asciiTheme="majorBidi" w:eastAsia="Aptos" w:hAnsiTheme="majorBidi" w:cstheme="majorBidi"/>
-                <w:sz w:val="24"/>
-                <w:szCs w:val="24"/>
-                <w:lang w:bidi="ar-JO"/>
-              </w:rPr>
-              <w:t>5</w:t>
-            </w:r>
-            <w:r>
-              <w:rPr>
-                <w:rFonts w:asciiTheme="majorBidi" w:eastAsia="Aptos" w:hAnsiTheme="majorBidi" w:cstheme="majorBidi"/>
-                <w:sz w:val="24"/>
-                <w:szCs w:val="24"/>
-                <w:lang w:bidi="ar-JO"/>
-              </w:rPr>
-              <w:t>/0</w:t>
-            </w:r>
-            <w:r>
-              <w:rPr>
-                <w:rFonts w:asciiTheme="majorBidi" w:eastAsia="Aptos" w:hAnsiTheme="majorBidi" w:cstheme="majorBidi"/>
-                <w:sz w:val="24"/>
-                <w:szCs w:val="24"/>
-                <w:lang w:bidi="ar-JO"/>
-              </w:rPr>
-              <w:t>9</w:t>
-            </w:r>
-            <w:r>
-              <w:rPr>
-                <w:rFonts w:asciiTheme="majorBidi" w:eastAsia="Aptos" w:hAnsiTheme="majorBidi" w:cstheme="majorBidi"/>
-                <w:sz w:val="24"/>
-                <w:szCs w:val="24"/>
-                <w:lang w:bidi="ar-JO"/>
-              </w:rPr>
-              <w:t>/2025</w:t>
+              <w:t>05/09/2025</w:t>
             </w:r>
           </w:p>
         </w:tc>
@@ -2331,25 +2157,7 @@
                 <w:szCs w:val="24"/>
                 <w:lang w:bidi="ar-JO"/>
               </w:rPr>
-              <w:t>0</w:t>
-            </w:r>
-            <w:r>
-              <w:rPr>
-                <w:rFonts w:asciiTheme="majorBidi" w:eastAsia="Aptos" w:hAnsiTheme="majorBidi" w:cstheme="majorBidi"/>
-                <w:sz w:val="24"/>
-                <w:szCs w:val="24"/>
-                <w:lang w:bidi="ar-JO"/>
-              </w:rPr>
-              <w:t>5</w:t>
-            </w:r>
-            <w:r>
-              <w:rPr>
-                <w:rFonts w:asciiTheme="majorBidi" w:eastAsia="Aptos" w:hAnsiTheme="majorBidi" w:cstheme="majorBidi"/>
-                <w:sz w:val="24"/>
-                <w:szCs w:val="24"/>
-                <w:lang w:bidi="ar-JO"/>
-              </w:rPr>
-              <w:t>/08/2025</w:t>
+              <w:t>05/08/2025</w:t>
             </w:r>
           </w:p>
         </w:tc>
@@ -2377,34 +2185,7 @@
                 <w:szCs w:val="24"/>
                 <w:lang w:bidi="ar-JO"/>
               </w:rPr>
-              <w:t>08</w:t>
-            </w:r>
-            <w:r>
-              <w:rPr>
-                <w:rFonts w:asciiTheme="majorBidi" w:eastAsia="Aptos" w:hAnsiTheme="majorBidi" w:cstheme="majorBidi"/>
-                <w:sz w:val="24"/>
-                <w:szCs w:val="24"/>
-                <w:lang w:bidi="ar-JO"/>
-              </w:rPr>
-              <w:t>/0</w:t>
-            </w:r>
-            <w:r>
-              <w:rPr>
-                <w:rFonts w:asciiTheme="majorBidi" w:eastAsia="Aptos" w:hAnsiTheme="majorBidi" w:cstheme="majorBidi"/>
-                <w:sz w:val="24"/>
-                <w:szCs w:val="24"/>
-                <w:lang w:bidi="ar-JO"/>
-              </w:rPr>
-              <w:t>9</w:t>
-            </w:r>
-            <w:r>
-              <w:rPr>
-                <w:rFonts w:asciiTheme="majorBidi" w:eastAsia="Aptos" w:hAnsiTheme="majorBidi" w:cstheme="majorBidi"/>
-                <w:sz w:val="24"/>
-                <w:szCs w:val="24"/>
-                <w:lang w:bidi="ar-JO"/>
-              </w:rPr>
-              <w:t>/2025</w:t>
+              <w:t>08/09/2025</w:t>
             </w:r>
           </w:p>
         </w:tc>
@@ -2465,43 +2246,7 @@
                 <w:szCs w:val="24"/>
                 <w:lang w:bidi="ar-JO"/>
               </w:rPr>
-              <w:t>0</w:t>
-            </w:r>
-            <w:r>
-              <w:rPr>
-                <w:rFonts w:asciiTheme="majorBidi" w:eastAsia="Aptos" w:hAnsiTheme="majorBidi" w:cstheme="majorBidi"/>
-                <w:sz w:val="24"/>
-                <w:szCs w:val="24"/>
-                <w:lang w:bidi="ar-JO"/>
-              </w:rPr>
-              <w:t>5</w:t>
-            </w:r>
-            <w:r>
-              <w:rPr>
-                <w:rFonts w:asciiTheme="majorBidi" w:eastAsia="Aptos" w:hAnsiTheme="majorBidi" w:cstheme="majorBidi"/>
-                <w:sz w:val="24"/>
-                <w:szCs w:val="24"/>
-                <w:lang w:bidi="ar-JO"/>
-              </w:rPr>
-              <w:t>/0</w:t>
-            </w:r>
-            <w:r>
-              <w:rPr>
-                <w:rFonts w:asciiTheme="majorBidi" w:eastAsia="Aptos" w:hAnsiTheme="majorBidi" w:cstheme="majorBidi"/>
-                <w:sz w:val="24"/>
-                <w:szCs w:val="24"/>
-                <w:lang w:bidi="ar-JO"/>
-              </w:rPr>
-              <w:t>9</w:t>
-            </w:r>
-            <w:r>
-              <w:rPr>
-                <w:rFonts w:asciiTheme="majorBidi" w:eastAsia="Aptos" w:hAnsiTheme="majorBidi" w:cstheme="majorBidi"/>
-                <w:sz w:val="24"/>
-                <w:szCs w:val="24"/>
-                <w:lang w:bidi="ar-JO"/>
-              </w:rPr>
-              <w:t>/2025</w:t>
+              <w:t>05/09/2025</w:t>
             </w:r>
           </w:p>
         </w:tc>
@@ -2529,34 +2274,7 @@
                 <w:szCs w:val="24"/>
                 <w:lang w:bidi="ar-JO"/>
               </w:rPr>
-              <w:t>10</w:t>
-            </w:r>
-            <w:r>
-              <w:rPr>
-                <w:rFonts w:asciiTheme="majorBidi" w:eastAsia="Aptos" w:hAnsiTheme="majorBidi" w:cstheme="majorBidi"/>
-                <w:sz w:val="24"/>
-                <w:szCs w:val="24"/>
-                <w:lang w:bidi="ar-JO"/>
-              </w:rPr>
-              <w:t>/0</w:t>
-            </w:r>
-            <w:r>
-              <w:rPr>
-                <w:rFonts w:asciiTheme="majorBidi" w:eastAsia="Aptos" w:hAnsiTheme="majorBidi" w:cstheme="majorBidi"/>
-                <w:sz w:val="24"/>
-                <w:szCs w:val="24"/>
-                <w:lang w:bidi="ar-JO"/>
-              </w:rPr>
-              <w:t>9</w:t>
-            </w:r>
-            <w:r>
-              <w:rPr>
-                <w:rFonts w:asciiTheme="majorBidi" w:eastAsia="Aptos" w:hAnsiTheme="majorBidi" w:cstheme="majorBidi"/>
-                <w:sz w:val="24"/>
-                <w:szCs w:val="24"/>
-                <w:lang w:bidi="ar-JO"/>
-              </w:rPr>
-              <w:t>/2025</w:t>
+              <w:t>10/09/2025</w:t>
             </w:r>
           </w:p>
         </w:tc>
@@ -2703,34 +2421,7 @@
                 <w:szCs w:val="24"/>
                 <w:lang w:bidi="ar-JO"/>
               </w:rPr>
-              <w:t>10</w:t>
-            </w:r>
-            <w:r>
-              <w:rPr>
-                <w:rFonts w:asciiTheme="majorBidi" w:eastAsia="Aptos" w:hAnsiTheme="majorBidi" w:cstheme="majorBidi"/>
-                <w:sz w:val="24"/>
-                <w:szCs w:val="24"/>
-                <w:lang w:bidi="ar-JO"/>
-              </w:rPr>
-              <w:t>/0</w:t>
-            </w:r>
-            <w:r>
-              <w:rPr>
-                <w:rFonts w:asciiTheme="majorBidi" w:eastAsia="Aptos" w:hAnsiTheme="majorBidi" w:cstheme="majorBidi"/>
-                <w:sz w:val="24"/>
-                <w:szCs w:val="24"/>
-                <w:lang w:bidi="ar-JO"/>
-              </w:rPr>
-              <w:t>9</w:t>
-            </w:r>
-            <w:r>
-              <w:rPr>
-                <w:rFonts w:asciiTheme="majorBidi" w:eastAsia="Aptos" w:hAnsiTheme="majorBidi" w:cstheme="majorBidi"/>
-                <w:sz w:val="24"/>
-                <w:szCs w:val="24"/>
-                <w:lang w:bidi="ar-JO"/>
-              </w:rPr>
-              <w:t>/2025</w:t>
+              <w:t>10/09/2025</w:t>
             </w:r>
           </w:p>
         </w:tc>
@@ -2758,43 +2449,7 @@
                 <w:szCs w:val="24"/>
                 <w:lang w:bidi="ar-JO"/>
               </w:rPr>
-              <w:t>1</w:t>
-            </w:r>
-            <w:r>
-              <w:rPr>
-                <w:rFonts w:asciiTheme="majorBidi" w:eastAsia="Aptos" w:hAnsiTheme="majorBidi" w:cstheme="majorBidi"/>
-                <w:sz w:val="24"/>
-                <w:szCs w:val="24"/>
-                <w:lang w:bidi="ar-JO"/>
-              </w:rPr>
-              <w:t>1</w:t>
-            </w:r>
-            <w:r>
-              <w:rPr>
-                <w:rFonts w:asciiTheme="majorBidi" w:eastAsia="Aptos" w:hAnsiTheme="majorBidi" w:cstheme="majorBidi"/>
-                <w:sz w:val="24"/>
-                <w:szCs w:val="24"/>
-                <w:lang w:bidi="ar-JO"/>
-              </w:rPr>
-              <w:t>/0</w:t>
-            </w:r>
-            <w:r>
-              <w:rPr>
-                <w:rFonts w:asciiTheme="majorBidi" w:eastAsia="Aptos" w:hAnsiTheme="majorBidi" w:cstheme="majorBidi"/>
-                <w:sz w:val="24"/>
-                <w:szCs w:val="24"/>
-                <w:lang w:bidi="ar-JO"/>
-              </w:rPr>
-              <w:t>9</w:t>
-            </w:r>
-            <w:r>
-              <w:rPr>
-                <w:rFonts w:asciiTheme="majorBidi" w:eastAsia="Aptos" w:hAnsiTheme="majorBidi" w:cstheme="majorBidi"/>
-                <w:sz w:val="24"/>
-                <w:szCs w:val="24"/>
-                <w:lang w:bidi="ar-JO"/>
-              </w:rPr>
-              <w:t>/2025</w:t>
+              <w:t>11/09/2025</w:t>
             </w:r>
           </w:p>
         </w:tc>
@@ -2855,17 +2510,7 @@
           <w:sz w:val="28"/>
           <w:szCs w:val="28"/>
         </w:rPr>
-        <w:t xml:space="preserve">7. </w:t>
-      </w:r>
-      <w:r>
-        <w:rPr>
-          <w:rFonts w:asciiTheme="majorBidi" w:hAnsiTheme="majorBidi" w:cstheme="majorBidi"/>
-          <w:b/>
-          <w:bCs/>
-          <w:sz w:val="28"/>
-          <w:szCs w:val="28"/>
-        </w:rPr>
-        <w:t>Deliverables</w:t>
+        <w:t>7. Deliverables</w:t>
       </w:r>
     </w:p>
     <w:p>
@@ -3204,7 +2849,7 @@
       <w:pPr>
         <w:bidi w:val="0"/>
         <w:rPr>
-          <w:rFonts w:asciiTheme="majorBidi" w:hAnsiTheme="majorBidi" w:cstheme="majorBidi" w:hint="cs"/>
+          <w:rFonts w:asciiTheme="majorBidi" w:hAnsiTheme="majorBidi" w:cstheme="majorBidi"/>
           <w:sz w:val="28"/>
           <w:szCs w:val="28"/>
         </w:rPr>
@@ -3632,6 +3277,59 @@
                 <w:szCs w:val="28"/>
               </w:rPr>
               <w:t>Maintain regular communication with the product team</w:t>
+            </w:r>
+          </w:p>
+        </w:tc>
+      </w:tr>
+      <w:tr>
+        <w:trPr>
+          <w:tblCellSpacing w:w="15" w:type="dxa"/>
+        </w:trPr>
+        <w:tc>
+          <w:tcPr>
+            <w:tcW w:w="0" w:type="auto"/>
+            <w:vAlign w:val="center"/>
+          </w:tcPr>
+          <w:p>
+            <w:pPr>
+              <w:bidi w:val="0"/>
+              <w:rPr>
+                <w:rFonts w:asciiTheme="majorBidi" w:hAnsiTheme="majorBidi" w:cstheme="majorBidi"/>
+                <w:sz w:val="28"/>
+                <w:szCs w:val="28"/>
+              </w:rPr>
+            </w:pPr>
+            <w:r>
+              <w:rPr>
+                <w:rFonts w:asciiTheme="majorBidi" w:hAnsiTheme="majorBidi" w:cstheme="majorBidi"/>
+                <w:sz w:val="28"/>
+                <w:szCs w:val="28"/>
+              </w:rPr>
+              <w:t xml:space="preserve">Lack of content material </w:t>
+            </w:r>
+          </w:p>
+        </w:tc>
+        <w:tc>
+          <w:tcPr>
+            <w:tcW w:w="0" w:type="auto"/>
+            <w:vAlign w:val="center"/>
+          </w:tcPr>
+          <w:p>
+            <w:pPr>
+              <w:bidi w:val="0"/>
+              <w:rPr>
+                <w:rFonts w:asciiTheme="majorBidi" w:hAnsiTheme="majorBidi" w:cstheme="majorBidi"/>
+                <w:sz w:val="28"/>
+                <w:szCs w:val="28"/>
+              </w:rPr>
+            </w:pPr>
+            <w:r>
+              <w:rPr>
+                <w:rFonts w:asciiTheme="majorBidi" w:hAnsiTheme="majorBidi" w:cstheme="majorBidi"/>
+                <w:sz w:val="28"/>
+                <w:szCs w:val="28"/>
+              </w:rPr>
+              <w:t>Create new content for the varying tests</w:t>
             </w:r>
           </w:p>
         </w:tc>
@@ -6316,6 +6014,7 @@
   <w:style w:type="character" w:default="1" w:styleId="a0">
     <w:name w:val="Default Paragraph Font"/>
     <w:uiPriority w:val="1"/>
+    <w:semiHidden/>
     <w:unhideWhenUsed/>
   </w:style>
   <w:style w:type="table" w:default="1" w:styleId="a1">
